--- a/Teaching/Agenda e calendari classi/Calendario Aggiornato Classe Terza.docx
+++ b/Teaching/Agenda e calendari classi/Calendario Aggiornato Classe Terza.docx
@@ -114,18 +114,18 @@
           <w:lang w:eastAsia="it-IT"/>
           <w14:ligatures w14:val="none"/>
         </w:rPr>
-        <w:t>I registri di uso speciale (PC, SR, SP, IR, MAR, MDR) e di uso generale (accumulatore</w:t>
-      </w:r>
-      <w:r>
-        <w:rPr>
-          <w:rFonts w:ascii="Times New Roman" w:eastAsia="Times New Roman" w:hAnsi="Times New Roman" w:cs="Times New Roman"/>
-          <w:kern w:val="0"/>
-          <w:sz w:val="24"/>
-          <w:szCs w:val="24"/>
-          <w:lang w:eastAsia="it-IT"/>
-          <w14:ligatures w14:val="none"/>
-        </w:rPr>
-        <w:t>)</w:t>
+        <w:t xml:space="preserve">Modello di Von Neumann e </w:t>
+      </w:r>
+      <w:r>
+        <w:rPr>
+          <w:rFonts w:ascii="Times New Roman" w:eastAsia="Times New Roman" w:hAnsi="Times New Roman" w:cs="Times New Roman"/>
+          <w:kern w:val="0"/>
+          <w:sz w:val="24"/>
+          <w:szCs w:val="24"/>
+          <w:lang w:eastAsia="it-IT"/>
+          <w14:ligatures w14:val="none"/>
+        </w:rPr>
+        <w:t>Harvard</w:t>
       </w:r>
     </w:p>
     <w:p>
@@ -153,29 +153,7 @@
           <w:lang w:eastAsia="it-IT"/>
           <w14:ligatures w14:val="none"/>
         </w:rPr>
-        <w:t>L'unità di controllo (CU)</w:t>
-      </w:r>
-      <w:r>
-        <w:rPr>
-          <w:rFonts w:ascii="Times New Roman" w:eastAsia="Times New Roman" w:hAnsi="Times New Roman" w:cs="Times New Roman"/>
-          <w:kern w:val="0"/>
-          <w:sz w:val="24"/>
-          <w:szCs w:val="24"/>
-          <w:lang w:eastAsia="it-IT"/>
-          <w14:ligatures w14:val="none"/>
-        </w:rPr>
-        <w:t xml:space="preserve">, </w:t>
-      </w:r>
-      <w:r>
-        <w:rPr>
-          <w:rFonts w:ascii="Times New Roman" w:eastAsia="Times New Roman" w:hAnsi="Times New Roman" w:cs="Times New Roman"/>
-          <w:kern w:val="0"/>
-          <w:sz w:val="24"/>
-          <w:szCs w:val="24"/>
-          <w:lang w:eastAsia="it-IT"/>
-          <w14:ligatures w14:val="none"/>
-        </w:rPr>
-        <w:t>L'unità aritmetico logica (ALU)</w:t>
+        <w:t>Dettaglio della CPU e discussione</w:t>
       </w:r>
     </w:p>
     <w:p>
@@ -203,18 +181,113 @@
           <w:lang w:eastAsia="it-IT"/>
           <w14:ligatures w14:val="none"/>
         </w:rPr>
-        <w:t>Aritmetica del calcolatore, linguaggio macchina e virgola mobil</w:t>
-      </w:r>
-      <w:r>
-        <w:rPr>
-          <w:rFonts w:ascii="Times New Roman" w:eastAsia="Times New Roman" w:hAnsi="Times New Roman" w:cs="Times New Roman"/>
-          <w:kern w:val="0"/>
-          <w:sz w:val="24"/>
-          <w:szCs w:val="24"/>
-          <w:lang w:eastAsia="it-IT"/>
-          <w14:ligatures w14:val="none"/>
-        </w:rPr>
-        <w:t>e</w:t>
+        <w:t>I registri di uso speciale (PC, SR, SP, IR, MAR, MDR) e di uso generale (accumulatore</w:t>
+      </w:r>
+      <w:r>
+        <w:rPr>
+          <w:rFonts w:ascii="Times New Roman" w:eastAsia="Times New Roman" w:hAnsi="Times New Roman" w:cs="Times New Roman"/>
+          <w:kern w:val="0"/>
+          <w:sz w:val="24"/>
+          <w:szCs w:val="24"/>
+          <w:lang w:eastAsia="it-IT"/>
+          <w14:ligatures w14:val="none"/>
+        </w:rPr>
+        <w:t>)</w:t>
+      </w:r>
+    </w:p>
+    <w:p>
+      <w:pPr>
+        <w:numPr>
+          <w:ilvl w:val="0"/>
+          <w:numId w:val="1"/>
+        </w:numPr>
+        <w:spacing w:before="100" w:beforeAutospacing="1" w:after="100" w:afterAutospacing="1" w:line="240" w:lineRule="auto"/>
+        <w:rPr>
+          <w:rFonts w:ascii="Times New Roman" w:eastAsia="Times New Roman" w:hAnsi="Times New Roman" w:cs="Times New Roman"/>
+          <w:kern w:val="0"/>
+          <w:sz w:val="24"/>
+          <w:szCs w:val="24"/>
+          <w:lang w:eastAsia="it-IT"/>
+          <w14:ligatures w14:val="none"/>
+        </w:rPr>
+      </w:pPr>
+      <w:r>
+        <w:rPr>
+          <w:rFonts w:ascii="Times New Roman" w:eastAsia="Times New Roman" w:hAnsi="Times New Roman" w:cs="Times New Roman"/>
+          <w:kern w:val="0"/>
+          <w:sz w:val="24"/>
+          <w:szCs w:val="24"/>
+          <w:lang w:eastAsia="it-IT"/>
+          <w14:ligatures w14:val="none"/>
+        </w:rPr>
+        <w:t>L'unità di controllo (CU)</w:t>
+      </w:r>
+      <w:r>
+        <w:rPr>
+          <w:rFonts w:ascii="Times New Roman" w:eastAsia="Times New Roman" w:hAnsi="Times New Roman" w:cs="Times New Roman"/>
+          <w:kern w:val="0"/>
+          <w:sz w:val="24"/>
+          <w:szCs w:val="24"/>
+          <w:lang w:eastAsia="it-IT"/>
+          <w14:ligatures w14:val="none"/>
+        </w:rPr>
+        <w:t>, L'unità aritmetico logica (ALU)</w:t>
+      </w:r>
+    </w:p>
+    <w:p>
+      <w:pPr>
+        <w:numPr>
+          <w:ilvl w:val="0"/>
+          <w:numId w:val="1"/>
+        </w:numPr>
+        <w:spacing w:before="100" w:beforeAutospacing="1" w:after="100" w:afterAutospacing="1" w:line="240" w:lineRule="auto"/>
+        <w:rPr>
+          <w:rFonts w:ascii="Times New Roman" w:eastAsia="Times New Roman" w:hAnsi="Times New Roman" w:cs="Times New Roman"/>
+          <w:kern w:val="0"/>
+          <w:sz w:val="24"/>
+          <w:szCs w:val="24"/>
+          <w:lang w:eastAsia="it-IT"/>
+          <w14:ligatures w14:val="none"/>
+        </w:rPr>
+      </w:pPr>
+      <w:r>
+        <w:rPr>
+          <w:rFonts w:ascii="Times New Roman" w:eastAsia="Times New Roman" w:hAnsi="Times New Roman" w:cs="Times New Roman"/>
+          <w:kern w:val="0"/>
+          <w:sz w:val="24"/>
+          <w:szCs w:val="24"/>
+          <w:lang w:eastAsia="it-IT"/>
+          <w14:ligatures w14:val="none"/>
+        </w:rPr>
+        <w:t>Bus e tipologie</w:t>
+      </w:r>
+    </w:p>
+    <w:p>
+      <w:pPr>
+        <w:numPr>
+          <w:ilvl w:val="0"/>
+          <w:numId w:val="1"/>
+        </w:numPr>
+        <w:spacing w:before="100" w:beforeAutospacing="1" w:after="100" w:afterAutospacing="1" w:line="240" w:lineRule="auto"/>
+        <w:rPr>
+          <w:rFonts w:ascii="Times New Roman" w:eastAsia="Times New Roman" w:hAnsi="Times New Roman" w:cs="Times New Roman"/>
+          <w:kern w:val="0"/>
+          <w:sz w:val="24"/>
+          <w:szCs w:val="24"/>
+          <w:lang w:eastAsia="it-IT"/>
+          <w14:ligatures w14:val="none"/>
+        </w:rPr>
+      </w:pPr>
+      <w:r>
+        <w:rPr>
+          <w:rFonts w:ascii="Times New Roman" w:eastAsia="Times New Roman" w:hAnsi="Times New Roman" w:cs="Times New Roman"/>
+          <w:kern w:val="0"/>
+          <w:sz w:val="24"/>
+          <w:szCs w:val="24"/>
+          <w:lang w:eastAsia="it-IT"/>
+          <w14:ligatures w14:val="none"/>
+        </w:rPr>
+        <w:t>Intro alle varie tipologie di memoria</w:t>
       </w:r>
     </w:p>
     <w:p>
@@ -301,7 +374,7 @@
           <w:lang w:eastAsia="it-IT"/>
           <w14:ligatures w14:val="none"/>
         </w:rPr>
-        <w:t>L'unità aritmetico logica (ALU)</w:t>
+        <w:t>Continuazione discussione varie memorie</w:t>
       </w:r>
     </w:p>
     <w:p>
@@ -504,11 +577,50 @@
     </w:p>
     <w:p>
       <w:pPr>
+        <w:pStyle w:val="Paragrafoelenco"/>
         <w:numPr>
           <w:ilvl w:val="0"/>
           <w:numId w:val="4"/>
         </w:numPr>
-        <w:spacing w:before="100" w:beforeAutospacing="1" w:after="100" w:afterAutospacing="1" w:line="240" w:lineRule="auto"/>
+        <w:rPr>
+          <w:rFonts w:ascii="Times New Roman" w:eastAsia="Times New Roman" w:hAnsi="Times New Roman" w:cs="Times New Roman"/>
+          <w:kern w:val="0"/>
+          <w:sz w:val="24"/>
+          <w:szCs w:val="24"/>
+          <w:lang w:eastAsia="it-IT"/>
+          <w14:ligatures w14:val="none"/>
+        </w:rPr>
+      </w:pPr>
+      <w:r>
+        <w:rPr>
+          <w:rFonts w:ascii="Times New Roman" w:eastAsia="Times New Roman" w:hAnsi="Times New Roman" w:cs="Times New Roman"/>
+          <w:kern w:val="0"/>
+          <w:sz w:val="24"/>
+          <w:szCs w:val="24"/>
+          <w:lang w:eastAsia="it-IT"/>
+          <w14:ligatures w14:val="none"/>
+        </w:rPr>
+        <w:t xml:space="preserve">Intro </w:t>
+      </w:r>
+      <w:r>
+        <w:rPr>
+          <w:rFonts w:ascii="Times New Roman" w:eastAsia="Times New Roman" w:hAnsi="Times New Roman" w:cs="Times New Roman"/>
+          <w:kern w:val="0"/>
+          <w:sz w:val="24"/>
+          <w:szCs w:val="24"/>
+          <w:lang w:eastAsia="it-IT"/>
+          <w14:ligatures w14:val="none"/>
+        </w:rPr>
+        <w:t>Prestazioni di un microprocessore (MIPS, FLOPS, benchmark).</w:t>
+      </w:r>
+    </w:p>
+    <w:p>
+      <w:pPr>
+        <w:pStyle w:val="Paragrafoelenco"/>
+        <w:numPr>
+          <w:ilvl w:val="0"/>
+          <w:numId w:val="4"/>
+        </w:numPr>
         <w:rPr>
           <w:rFonts w:ascii="Times New Roman" w:eastAsia="Times New Roman" w:hAnsi="Times New Roman" w:cs="Times New Roman"/>
           <w:kern w:val="0"/>
@@ -813,6 +925,7 @@
           <w:lang w:eastAsia="it-IT"/>
           <w14:ligatures w14:val="none"/>
         </w:rPr>
+        <w:lastRenderedPageBreak/>
         <w:t>Settimana 27 Novembre - 1 Dicembre:</w:t>
       </w:r>
     </w:p>
@@ -900,7 +1013,6 @@
           <w:lang w:eastAsia="it-IT"/>
           <w14:ligatures w14:val="none"/>
         </w:rPr>
-        <w:lastRenderedPageBreak/>
         <w:t>Settimana 4-7 Dicembre:</w:t>
       </w:r>
     </w:p>
@@ -1645,6 +1757,7 @@
           <w:lang w:eastAsia="it-IT"/>
           <w14:ligatures w14:val="none"/>
         </w:rPr>
+        <w:lastRenderedPageBreak/>
         <w:t>Settimana 12-16 Febbraio:</w:t>
       </w:r>
     </w:p>
@@ -1730,7 +1843,6 @@
           <w:lang w:eastAsia="it-IT"/>
           <w14:ligatures w14:val="none"/>
         </w:rPr>
-        <w:lastRenderedPageBreak/>
         <w:t>Settimana 19-23 Febbraio:</w:t>
       </w:r>
     </w:p>
@@ -2475,6 +2587,7 @@
           <w:lang w:eastAsia="it-IT"/>
           <w14:ligatures w14:val="none"/>
         </w:rPr>
+        <w:lastRenderedPageBreak/>
         <w:t>Settimana 22-26 Aprile:</w:t>
       </w:r>
     </w:p>
@@ -2561,7 +2674,6 @@
           <w:lang w:eastAsia="it-IT"/>
           <w14:ligatures w14:val="none"/>
         </w:rPr>
-        <w:lastRenderedPageBreak/>
         <w:t>Ponte 25-26 Aprile</w:t>
       </w:r>
     </w:p>
